--- a/StudiiFezabilitate/Avize_refactor/modele_cereri/01. iasi/01. Aviz APM - Iasi/Model_email_APM_Iasi.docx
+++ b/StudiiFezabilitate/Avize_refactor/modele_cereri/01. iasi/01. Aviz APM - Iasi/Model_email_APM_Iasi.docx
@@ -10,7 +10,13 @@
     <w:p/>
     <w:p>
       <w:r>
-        <w:t>{{email}}</w:t>
+        <w:t>{{email</w:t>
+      </w:r>
+      <w:r>
+        <w:t>_aviz</w:t>
+      </w:r>
+      <w:r>
+        <w:t>}}</w:t>
       </w:r>
     </w:p>
     <w:p/>
